--- a/parts/titul.docx
+++ b/parts/titul.docx
@@ -331,8 +331,8 @@
         <w:tblLook w:val="04A0" w:firstRow="1" w:lastRow="0" w:firstColumn="1" w:lastColumn="0" w:noHBand="0" w:noVBand="1"/>
       </w:tblPr>
       <w:tblGrid>
-        <w:gridCol w:w="1805"/>
-        <w:gridCol w:w="7811"/>
+        <w:gridCol w:w="1806"/>
+        <w:gridCol w:w="7810"/>
       </w:tblGrid>
       <w:tr>
         <w:tc>
@@ -395,16 +395,34 @@
                 <w:szCs w:val="24"/>
                 <w:lang w:eastAsia="ru-RU"/>
               </w:rPr>
-              <w:t>РЛ</w:t>
-            </w:r>
-            <w:r>
-              <w:rPr>
-                <w:rFonts w:ascii="Times New Roman" w:eastAsia="Times New Roman" w:hAnsi="Times New Roman" w:cs="Times New Roman"/>
-                <w:sz w:val="24"/>
-                <w:szCs w:val="24"/>
-                <w:lang w:eastAsia="ru-RU"/>
-              </w:rPr>
-              <w:t xml:space="preserve"> «Радиоэлектроника и лазерная техника»</w:t>
+              <w:t>ИУ</w:t>
+            </w:r>
+            <w:r>
+              <w:rPr>
+                <w:rFonts w:ascii="Times New Roman" w:eastAsia="Times New Roman" w:hAnsi="Times New Roman" w:cs="Times New Roman"/>
+                <w:sz w:val="24"/>
+                <w:szCs w:val="24"/>
+                <w:lang w:eastAsia="ru-RU"/>
+              </w:rPr>
+              <w:t xml:space="preserve"> «</w:t>
+            </w:r>
+            <w:r>
+              <w:rPr>
+                <w:rFonts w:ascii="Times New Roman" w:eastAsia="Times New Roman" w:hAnsi="Times New Roman" w:cs="Times New Roman"/>
+                <w:sz w:val="24"/>
+                <w:szCs w:val="24"/>
+                <w:lang w:eastAsia="ru-RU"/>
+              </w:rPr>
+              <w:t>Информатика и системы управления</w:t>
+            </w:r>
+            <w:r>
+              <w:rPr>
+                <w:rFonts w:ascii="Times New Roman" w:eastAsia="Times New Roman" w:hAnsi="Times New Roman" w:cs="Times New Roman"/>
+                <w:sz w:val="24"/>
+                <w:szCs w:val="24"/>
+                <w:lang w:eastAsia="ru-RU"/>
+              </w:rPr>
+              <w:t>»</w:t>
             </w:r>
           </w:p>
         </w:tc>
@@ -436,8 +454,8 @@
         <w:tblLook w:val="04A0" w:firstRow="1" w:lastRow="0" w:firstColumn="1" w:lastColumn="0" w:noHBand="0" w:noVBand="1"/>
       </w:tblPr>
       <w:tblGrid>
-        <w:gridCol w:w="1801"/>
-        <w:gridCol w:w="7815"/>
+        <w:gridCol w:w="1800"/>
+        <w:gridCol w:w="7816"/>
       </w:tblGrid>
       <w:tr>
         <w:tc>
@@ -484,24 +502,14 @@
             <w:shd w:val="clear" w:color="auto" w:fill="auto"/>
           </w:tcPr>
           <w:p>
-            <w:pPr>
-              <w:spacing w:after="0" w:line="240" w:lineRule="auto"/>
-              <w:jc w:val="center"/>
-              <w:rPr>
-                <w:rFonts w:ascii="Times New Roman" w:eastAsia="Times New Roman" w:hAnsi="Times New Roman" w:cs="Times New Roman"/>
-                <w:sz w:val="24"/>
-                <w:szCs w:val="24"/>
-                <w:lang w:eastAsia="ru-RU"/>
-              </w:rPr>
-            </w:pPr>
-            <w:r>
-              <w:rPr>
-                <w:rFonts w:ascii="Times New Roman" w:eastAsia="Times New Roman" w:hAnsi="Times New Roman" w:cs="Times New Roman"/>
-                <w:sz w:val="24"/>
-                <w:szCs w:val="24"/>
-                <w:lang w:eastAsia="ru-RU"/>
-              </w:rPr>
-              <w:t>РЛ</w:t>
+            <w:r>
+              <w:rPr>
+                <w:rFonts w:ascii="Times New Roman" w:eastAsia="Times New Roman" w:hAnsi="Times New Roman" w:cs="Times New Roman"/>
+                <w:sz w:val="24"/>
+                <w:szCs w:val="24"/>
+                <w:lang w:eastAsia="ru-RU"/>
+              </w:rPr>
+              <w:t>ИУ</w:t>
             </w:r>
             <w:r>
               <w:rPr>
@@ -519,16 +527,28 @@
                 <w:szCs w:val="24"/>
                 <w:lang w:eastAsia="ru-RU"/>
               </w:rPr>
-              <w:t>5</w:t>
-            </w:r>
-            <w:r>
-              <w:rPr>
-                <w:rFonts w:ascii="Times New Roman" w:eastAsia="Times New Roman" w:hAnsi="Times New Roman" w:cs="Times New Roman"/>
-                <w:sz w:val="24"/>
-                <w:szCs w:val="24"/>
-                <w:lang w:eastAsia="ru-RU"/>
-              </w:rPr>
-              <w:t xml:space="preserve"> «Элементы приборных устройств»</w:t>
+              <w:t>2</w:t>
+            </w:r>
+            <w:r>
+              <w:rPr>
+                <w:rFonts w:ascii="Times New Roman" w:eastAsia="Times New Roman" w:hAnsi="Times New Roman" w:cs="Times New Roman"/>
+                <w:sz w:val="24"/>
+                <w:szCs w:val="24"/>
+                <w:lang w:eastAsia="ru-RU"/>
+              </w:rPr>
+              <w:t xml:space="preserve"> «</w:t>
+            </w:r>
+            <w:r>
+              <w:t>Приборы и системы ориентации, стабилизации и навигации</w:t>
+            </w:r>
+            <w:r>
+              <w:rPr>
+                <w:rFonts w:ascii="Times New Roman" w:eastAsia="Times New Roman" w:hAnsi="Times New Roman" w:cs="Times New Roman"/>
+                <w:sz w:val="24"/>
+                <w:szCs w:val="24"/>
+                <w:lang w:eastAsia="ru-RU"/>
+              </w:rPr>
+              <w:t>»</w:t>
             </w:r>
           </w:p>
         </w:tc>
@@ -640,7 +660,68 @@
           <w:szCs w:val="24"/>
           <w:lang w:eastAsia="ru-RU"/>
         </w:rPr>
-        <w:t xml:space="preserve">К КУРСОВОМУ ПРОЕКТУ </w:t>
+        <w:t xml:space="preserve">К </w:t>
+      </w:r>
+      <w:r>
+        <w:rPr>
+          <w:rFonts w:ascii="Times New Roman" w:eastAsia="Times New Roman" w:hAnsi="Times New Roman" w:cs="Times New Roman"/>
+          <w:b/>
+          <w:i/>
+          <w:sz w:val="40"/>
+          <w:szCs w:val="24"/>
+          <w:lang w:eastAsia="ru-RU"/>
+        </w:rPr>
+        <w:t>НИРС</w:t>
+      </w:r>
+    </w:p>
+    <w:p>
+      <w:pPr>
+        <w:spacing w:after="0" w:line="240" w:lineRule="auto"/>
+        <w:jc w:val="center"/>
+        <w:rPr>
+          <w:rFonts w:ascii="Times New Roman" w:eastAsia="Times New Roman" w:hAnsi="Times New Roman" w:cs="Times New Roman"/>
+          <w:b/>
+          <w:i/>
+          <w:sz w:val="40"/>
+          <w:szCs w:val="24"/>
+          <w:lang w:eastAsia="ru-RU"/>
+        </w:rPr>
+      </w:pPr>
+      <w:r>
+        <w:rPr>
+          <w:rFonts w:ascii="Times New Roman" w:eastAsia="Times New Roman" w:hAnsi="Times New Roman" w:cs="Times New Roman"/>
+          <w:b/>
+          <w:i/>
+          <w:sz w:val="40"/>
+          <w:szCs w:val="24"/>
+          <w:lang w:eastAsia="ru-RU"/>
+        </w:rPr>
+        <w:t>по высокоточным системам навигации</w:t>
+      </w:r>
+    </w:p>
+    <w:p>
+      <w:pPr>
+        <w:spacing w:after="0" w:line="240" w:lineRule="auto"/>
+        <w:jc w:val="center"/>
+        <w:rPr>
+          <w:rFonts w:ascii="Times New Roman" w:eastAsia="Times New Roman" w:hAnsi="Times New Roman" w:cs="Times New Roman"/>
+          <w:b/>
+          <w:i/>
+          <w:sz w:val="40"/>
+          <w:szCs w:val="24"/>
+          <w:lang w:eastAsia="ru-RU"/>
+        </w:rPr>
+      </w:pPr>
+      <w:r>
+        <w:rPr>
+          <w:rFonts w:ascii="Times New Roman" w:eastAsia="Times New Roman" w:hAnsi="Times New Roman" w:cs="Times New Roman"/>
+          <w:b/>
+          <w:i/>
+          <w:sz w:val="40"/>
+          <w:szCs w:val="24"/>
+          <w:lang w:eastAsia="ru-RU"/>
+        </w:rPr>
+        <w:t xml:space="preserve"> </w:t>
       </w:r>
     </w:p>
     <w:p>
@@ -727,51 +808,7 @@
                 <w:szCs w:val="24"/>
                 <w:lang w:eastAsia="ru-RU"/>
               </w:rPr>
-              <w:t>Механизм с</w:t>
-            </w:r>
-            <w:r>
-              <w:rPr>
-                <w:rFonts w:ascii="Times New Roman" w:eastAsia="Times New Roman" w:hAnsi="Times New Roman" w:cs="Times New Roman"/>
-                <w:b/>
-                <w:i/>
-                <w:sz w:val="40"/>
-                <w:szCs w:val="24"/>
-                <w:lang w:eastAsia="ru-RU"/>
-              </w:rPr>
-              <w:t>ледящ</w:t>
-            </w:r>
-            <w:r>
-              <w:rPr>
-                <w:rFonts w:ascii="Times New Roman" w:eastAsia="Times New Roman" w:hAnsi="Times New Roman" w:cs="Times New Roman"/>
-                <w:b/>
-                <w:i/>
-                <w:sz w:val="40"/>
-                <w:szCs w:val="24"/>
-                <w:lang w:eastAsia="ru-RU"/>
-              </w:rPr>
-              <w:t>его</w:t>
-            </w:r>
-            <w:r>
-              <w:rPr>
-                <w:rFonts w:ascii="Times New Roman" w:eastAsia="Times New Roman" w:hAnsi="Times New Roman" w:cs="Times New Roman"/>
-                <w:b/>
-                <w:i/>
-                <w:sz w:val="40"/>
-                <w:szCs w:val="24"/>
-                <w:lang w:eastAsia="ru-RU"/>
-              </w:rPr>
-              <w:t xml:space="preserve"> привод</w:t>
-            </w:r>
-            <w:r>
-              <w:rPr>
-                <w:rFonts w:ascii="Times New Roman" w:eastAsia="Times New Roman" w:hAnsi="Times New Roman" w:cs="Times New Roman"/>
-                <w:b/>
-                <w:i/>
-                <w:sz w:val="40"/>
-                <w:szCs w:val="24"/>
-                <w:lang w:eastAsia="ru-RU"/>
-              </w:rPr>
-              <w:t>а</w:t>
+              <w:t>Курсовой гироскоп с динамическим демпфером</w:t>
             </w:r>
           </w:p>
         </w:tc>
@@ -799,6 +836,17 @@
                 <w:lang w:eastAsia="ru-RU"/>
               </w:rPr>
             </w:pPr>
+            <w:r>
+              <w:rPr>
+                <w:rFonts w:ascii="Times New Roman" w:eastAsia="Times New Roman" w:hAnsi="Times New Roman" w:cs="Times New Roman"/>
+                <w:b/>
+                <w:i/>
+                <w:sz w:val="40"/>
+                <w:szCs w:val="24"/>
+                <w:lang w:eastAsia="ru-RU"/>
+              </w:rPr>
+              <w:t>по оси наружной рамки</w:t>
+            </w:r>
           </w:p>
         </w:tc>
       </w:tr>
@@ -1006,7 +1054,16 @@
                 <w:szCs w:val="24"/>
                 <w:lang w:eastAsia="ru-RU"/>
               </w:rPr>
-              <w:t>ИУ1-6</w:t>
+              <w:t>ИУ1-</w:t>
+            </w:r>
+            <w:r>
+              <w:rPr>
+                <w:rFonts w:ascii="Times New Roman" w:eastAsia="Times New Roman" w:hAnsi="Times New Roman" w:cs="Times New Roman"/>
+                <w:sz w:val="24"/>
+                <w:szCs w:val="24"/>
+                <w:lang w:eastAsia="ru-RU"/>
+              </w:rPr>
+              <w:t>7</w:t>
             </w:r>
             <w:r>
               <w:rPr>
@@ -1089,7 +1146,7 @@
                 <w:szCs w:val="24"/>
                 <w:lang w:eastAsia="ru-RU"/>
               </w:rPr>
-              <w:t>05</w:t>
+              <w:t>12</w:t>
             </w:r>
             <w:r>
               <w:rPr>
@@ -1329,10 +1386,10 @@
         <w:tblLook w:val="04A0" w:firstRow="1" w:lastRow="0" w:firstColumn="1" w:lastColumn="0" w:noHBand="0" w:noVBand="1"/>
       </w:tblPr>
       <w:tblGrid>
-        <w:gridCol w:w="4347"/>
+        <w:gridCol w:w="4349"/>
         <w:gridCol w:w="2633"/>
         <w:gridCol w:w="236"/>
-        <w:gridCol w:w="2400"/>
+        <w:gridCol w:w="2398"/>
       </w:tblGrid>
       <w:tr>
         <w:tc>
@@ -1414,7 +1471,7 @@
                 <w:szCs w:val="24"/>
                 <w:lang w:eastAsia="ru-RU"/>
               </w:rPr>
-              <w:t>05</w:t>
+              <w:t>12</w:t>
             </w:r>
             <w:r>
               <w:rPr>
@@ -1472,25 +1529,41 @@
                 <w:lang w:eastAsia="ru-RU"/>
               </w:rPr>
             </w:pPr>
-            <w:proofErr w:type="spellStart"/>
-            <w:r>
-              <w:rPr>
-                <w:rFonts w:ascii="Times New Roman" w:eastAsia="Times New Roman" w:hAnsi="Times New Roman" w:cs="Times New Roman"/>
-                <w:sz w:val="24"/>
-                <w:szCs w:val="24"/>
-                <w:lang w:eastAsia="ru-RU"/>
-              </w:rPr>
-              <w:t>Нарыкова</w:t>
-            </w:r>
-            <w:proofErr w:type="spellEnd"/>
-            <w:r>
-              <w:rPr>
-                <w:rFonts w:ascii="Times New Roman" w:eastAsia="Times New Roman" w:hAnsi="Times New Roman" w:cs="Times New Roman"/>
-                <w:sz w:val="24"/>
-                <w:szCs w:val="24"/>
-                <w:lang w:eastAsia="ru-RU"/>
-              </w:rPr>
-              <w:t xml:space="preserve"> Н.И.</w:t>
+            <w:r>
+              <w:rPr>
+                <w:rFonts w:ascii="Times New Roman" w:eastAsia="Times New Roman" w:hAnsi="Times New Roman" w:cs="Times New Roman"/>
+                <w:sz w:val="24"/>
+                <w:szCs w:val="24"/>
+                <w:lang w:eastAsia="ru-RU"/>
+              </w:rPr>
+              <w:t>Щеглова</w:t>
+            </w:r>
+            <w:r>
+              <w:rPr>
+                <w:rFonts w:ascii="Times New Roman" w:eastAsia="Times New Roman" w:hAnsi="Times New Roman" w:cs="Times New Roman"/>
+                <w:sz w:val="24"/>
+                <w:szCs w:val="24"/>
+                <w:lang w:eastAsia="ru-RU"/>
+              </w:rPr>
+              <w:t xml:space="preserve"> Н.</w:t>
+            </w:r>
+            <w:r>
+              <w:rPr>
+                <w:rFonts w:ascii="Times New Roman" w:eastAsia="Times New Roman" w:hAnsi="Times New Roman" w:cs="Times New Roman"/>
+                <w:sz w:val="24"/>
+                <w:szCs w:val="24"/>
+                <w:lang w:eastAsia="ru-RU"/>
+              </w:rPr>
+              <w:t>Н</w:t>
+            </w:r>
+            <w:r>
+              <w:rPr>
+                <w:rFonts w:ascii="Times New Roman" w:eastAsia="Times New Roman" w:hAnsi="Times New Roman" w:cs="Times New Roman"/>
+                <w:sz w:val="24"/>
+                <w:szCs w:val="24"/>
+                <w:lang w:eastAsia="ru-RU"/>
+              </w:rPr>
+              <w:t>.</w:t>
             </w:r>
           </w:p>
         </w:tc>
@@ -1610,10 +1683,10 @@
         <w:tblLook w:val="04A0" w:firstRow="1" w:lastRow="0" w:firstColumn="1" w:lastColumn="0" w:noHBand="0" w:noVBand="1"/>
       </w:tblPr>
       <w:tblGrid>
-        <w:gridCol w:w="4348"/>
+        <w:gridCol w:w="4350"/>
         <w:gridCol w:w="2631"/>
         <w:gridCol w:w="236"/>
-        <w:gridCol w:w="2401"/>
+        <w:gridCol w:w="2399"/>
       </w:tblGrid>
       <w:tr>
         <w:tc>
@@ -1707,25 +1780,41 @@
                 <w:lang w:eastAsia="ru-RU"/>
               </w:rPr>
             </w:pPr>
-            <w:proofErr w:type="spellStart"/>
-            <w:r>
-              <w:rPr>
-                <w:rFonts w:ascii="Times New Roman" w:eastAsia="Times New Roman" w:hAnsi="Times New Roman" w:cs="Times New Roman"/>
-                <w:sz w:val="24"/>
-                <w:szCs w:val="24"/>
-                <w:lang w:eastAsia="ru-RU"/>
-              </w:rPr>
-              <w:t>Нарыкова</w:t>
-            </w:r>
-            <w:proofErr w:type="spellEnd"/>
-            <w:r>
-              <w:rPr>
-                <w:rFonts w:ascii="Times New Roman" w:eastAsia="Times New Roman" w:hAnsi="Times New Roman" w:cs="Times New Roman"/>
-                <w:sz w:val="24"/>
-                <w:szCs w:val="24"/>
-                <w:lang w:eastAsia="ru-RU"/>
-              </w:rPr>
-              <w:t xml:space="preserve"> Н.И.</w:t>
+            <w:r>
+              <w:rPr>
+                <w:rFonts w:ascii="Times New Roman" w:eastAsia="Times New Roman" w:hAnsi="Times New Roman" w:cs="Times New Roman"/>
+                <w:sz w:val="24"/>
+                <w:szCs w:val="24"/>
+                <w:lang w:eastAsia="ru-RU"/>
+              </w:rPr>
+              <w:t>Щеглова</w:t>
+            </w:r>
+            <w:r>
+              <w:rPr>
+                <w:rFonts w:ascii="Times New Roman" w:eastAsia="Times New Roman" w:hAnsi="Times New Roman" w:cs="Times New Roman"/>
+                <w:sz w:val="24"/>
+                <w:szCs w:val="24"/>
+                <w:lang w:eastAsia="ru-RU"/>
+              </w:rPr>
+              <w:t xml:space="preserve"> Н.</w:t>
+            </w:r>
+            <w:r>
+              <w:rPr>
+                <w:rFonts w:ascii="Times New Roman" w:eastAsia="Times New Roman" w:hAnsi="Times New Roman" w:cs="Times New Roman"/>
+                <w:sz w:val="24"/>
+                <w:szCs w:val="24"/>
+                <w:lang w:eastAsia="ru-RU"/>
+              </w:rPr>
+              <w:t>Н</w:t>
+            </w:r>
+            <w:r>
+              <w:rPr>
+                <w:rFonts w:ascii="Times New Roman" w:eastAsia="Times New Roman" w:hAnsi="Times New Roman" w:cs="Times New Roman"/>
+                <w:sz w:val="24"/>
+                <w:szCs w:val="24"/>
+                <w:lang w:eastAsia="ru-RU"/>
+              </w:rPr>
+              <w:t>.</w:t>
             </w:r>
           </w:p>
         </w:tc>
@@ -1840,42 +1929,6 @@
       </w:pPr>
     </w:p>
     <w:bookmarkEnd w:id="0"/>
-    <w:p>
-      <w:pPr>
-        <w:spacing w:after="0" w:line="240" w:lineRule="auto"/>
-        <w:jc w:val="center"/>
-        <w:rPr>
-          <w:rFonts w:ascii="Times New Roman" w:eastAsia="Times New Roman" w:hAnsi="Times New Roman" w:cs="Times New Roman"/>
-          <w:i/>
-          <w:szCs w:val="24"/>
-          <w:lang w:eastAsia="ru-RU"/>
-        </w:rPr>
-      </w:pPr>
-    </w:p>
-    <w:p>
-      <w:pPr>
-        <w:spacing w:after="0" w:line="240" w:lineRule="auto"/>
-        <w:jc w:val="center"/>
-        <w:rPr>
-          <w:rFonts w:ascii="Times New Roman" w:eastAsia="Times New Roman" w:hAnsi="Times New Roman" w:cs="Times New Roman"/>
-          <w:i/>
-          <w:szCs w:val="24"/>
-          <w:lang w:eastAsia="ru-RU"/>
-        </w:rPr>
-      </w:pPr>
-    </w:p>
-    <w:p>
-      <w:pPr>
-        <w:spacing w:after="0" w:line="240" w:lineRule="auto"/>
-        <w:jc w:val="center"/>
-        <w:rPr>
-          <w:rFonts w:ascii="Times New Roman" w:eastAsia="Times New Roman" w:hAnsi="Times New Roman" w:cs="Times New Roman"/>
-          <w:i/>
-          <w:szCs w:val="24"/>
-          <w:lang w:eastAsia="ru-RU"/>
-        </w:rPr>
-      </w:pPr>
-    </w:p>
     <w:p>
       <w:pPr>
         <w:spacing w:after="0" w:line="240" w:lineRule="auto"/>
@@ -3591,7 +3644,6 @@
   <w:style w:type="character" w:default="1" w:styleId="DefaultParagraphFont">
     <w:name w:val="Default Paragraph Font"/>
     <w:uiPriority w:val="1"/>
-    <w:semiHidden/>
     <w:unhideWhenUsed/>
   </w:style>
   <w:style w:type="table" w:default="1" w:styleId="TableNormal">

--- a/parts/titul.docx
+++ b/parts/titul.docx
@@ -925,6 +925,17 @@
                 <w:lang w:eastAsia="ru-RU"/>
               </w:rPr>
             </w:pPr>
+            <w:r>
+              <w:rPr>
+                <w:rFonts w:ascii="Times New Roman" w:eastAsia="Times New Roman" w:hAnsi="Times New Roman" w:cs="Times New Roman"/>
+                <w:b/>
+                <w:i/>
+                <w:sz w:val="40"/>
+                <w:szCs w:val="24"/>
+                <w:lang w:eastAsia="ru-RU"/>
+              </w:rPr>
+              <w:t>Вариант №10</w:t>
+            </w:r>
           </w:p>
         </w:tc>
       </w:tr>
@@ -3644,6 +3655,7 @@
   <w:style w:type="character" w:default="1" w:styleId="DefaultParagraphFont">
     <w:name w:val="Default Paragraph Font"/>
     <w:uiPriority w:val="1"/>
+    <w:semiHidden/>
     <w:unhideWhenUsed/>
   </w:style>
   <w:style w:type="table" w:default="1" w:styleId="TableNormal">
